--- a/Task_2_12.09.23/Task_2_Chernobrovkin_J4133c.docx
+++ b/Task_2_12.09.23/Task_2_Chernobrovkin_J4133c.docx
@@ -5984,6 +5984,24 @@
         </w:rPr>
         <w:t>.</w:t>
       </w:r>
+      <w:r>
+        <w:rPr>
+          <w:lang w:val="en-US"/>
+        </w:rPr>
+        <w:t xml:space="preserve"> </w:t>
+      </w:r>
+      <w:r>
+        <w:rPr>
+          <w:lang w:val="en-US"/>
+        </w:rPr>
+        <w:t>Nelder-Mead turned out to be the fastest because it uses the polygon method which significantly reduces the number of iterations</w:t>
+      </w:r>
+      <w:r>
+        <w:rPr>
+          <w:lang w:val="en-US"/>
+        </w:rPr>
+        <w:t>.</w:t>
+      </w:r>
     </w:p>
     <w:p>
       <w:pPr>
@@ -6026,9 +6044,19 @@
           <w:lang w:val="en-US"/>
         </w:rPr>
       </w:pPr>
+      <w:hyperlink r:id="rId14" w:history="1">
+        <w:r>
+          <w:rPr>
+            <w:rStyle w:val="ad"/>
+            <w:szCs w:val="24"/>
+            <w:lang w:val="en-US"/>
+          </w:rPr>
+          <w:t>https://github.com/LesostepnoyGnom/Homework/tree/main/Task_2_12.09.23</w:t>
+        </w:r>
+      </w:hyperlink>
     </w:p>
     <w:sectPr>
-      <w:footerReference w:type="default" r:id="rId14"/>
+      <w:footerReference w:type="default" r:id="rId15"/>
       <w:pgSz w:w="11906" w:h="16838"/>
       <w:pgMar w:top="1134" w:right="850" w:bottom="1134" w:left="1701" w:header="708" w:footer="708" w:gutter="0"/>
       <w:cols w:space="708"/>
